--- a/doc/testen/Autrag_Testen.docx
+++ b/doc/testen/Autrag_Testen.docx
@@ -70,7 +70,7 @@
         <w:rPr>
           <w:lang w:val="de-DE"/>
         </w:rPr>
-        <w:t xml:space="preserve"> Diese soll schon starten, bevor die Seite aufgerufen wird. (Audio aus dem Call ist vorteilhaft jedoch nicht </w:t>
+        <w:t xml:space="preserve"> Diese soll schon starten, bevor die Seite aufgerufen wird (Audio aus dem Call ist vorteilhaft jedoch nicht </w:t>
       </w:r>
       <w:r>
         <w:rPr>
@@ -82,7 +82,76 @@
         <w:rPr>
           <w:lang w:val="de-DE"/>
         </w:rPr>
-        <w:t xml:space="preserve">nötig) </w:t>
+        <w:t>nötig)</w:t>
+      </w:r>
+      <w:r>
+        <w:rPr>
+          <w:lang w:val="de-DE"/>
+        </w:rPr>
+        <w:t>.</w:t>
+      </w:r>
+    </w:p>
+    <w:p>
+      <w:pPr>
+        <w:rPr>
+          <w:lang w:val="de-DE"/>
+        </w:rPr>
+      </w:pPr>
+      <w:r>
+        <w:rPr>
+          <w:lang w:val="de-DE"/>
+        </w:rPr>
+        <w:t xml:space="preserve">Der Tester soll bei jedem Test (Test 1-5 aus dem Dokument: Testfälle.docx) neu auf der Homepage starten. Bei diesem Test geht es nur darum zu </w:t>
+      </w:r>
+      <w:r>
+        <w:rPr>
+          <w:lang w:val="de-DE"/>
+        </w:rPr>
+        <w:t>sehen,</w:t>
+      </w:r>
+      <w:r>
+        <w:rPr>
+          <w:lang w:val="de-DE"/>
+        </w:rPr>
+        <w:t xml:space="preserve"> ob die Webseite für einen Laien verständlich und intuitiv zu bedienen ist</w:t>
+      </w:r>
+      <w:r>
+        <w:rPr>
+          <w:lang w:val="de-DE"/>
+        </w:rPr>
+        <w:t>, nicht um den Style.</w:t>
+      </w:r>
+    </w:p>
+    <w:p>
+      <w:pPr>
+        <w:rPr>
+          <w:lang w:val="de-DE"/>
+        </w:rPr>
+      </w:pPr>
+      <w:r>
+        <w:rPr>
+          <w:lang w:val="de-DE"/>
+        </w:rPr>
+        <w:t>Du sollst dem jeweiligen Tester</w:t>
+      </w:r>
+      <w:r>
+        <w:rPr>
+          <w:lang w:val="de-DE"/>
+        </w:rPr>
+        <w:t>, der sich auf der Homepage befindet, die Testbeschreibungen einzeln vorlesen und ihn bei der Benutzung beobachten. Dann sollst du dir noch Beobachtungen notieren, z. B. Zögern oder Missclicks.</w:t>
+      </w:r>
+    </w:p>
+    <w:p>
+      <w:pPr>
+        <w:rPr>
+          <w:lang w:val="de-DE"/>
+        </w:rPr>
+      </w:pPr>
+      <w:r>
+        <w:rPr>
+          <w:lang w:val="de-DE"/>
+        </w:rPr>
+        <w:t>Wichtig ist, dass du den Testern keine weiteren Informationen gibst, sondern nur die Testbeschreibung vorliest.</w:t>
       </w:r>
     </w:p>
     <w:sectPr>

--- a/doc/testen/Autrag_Testen.docx
+++ b/doc/testen/Autrag_Testen.docx
@@ -152,6 +152,49 @@
           <w:lang w:val="de-DE"/>
         </w:rPr>
         <w:t>Wichtig ist, dass du den Testern keine weiteren Informationen gibst, sondern nur die Testbeschreibung vorliest.</w:t>
+      </w:r>
+    </w:p>
+    <w:p>
+      <w:pPr>
+        <w:rPr>
+          <w:lang w:val="de-DE"/>
+        </w:rPr>
+      </w:pPr>
+      <w:r>
+        <w:rPr>
+          <w:lang w:val="de-DE"/>
+        </w:rPr>
+        <w:t xml:space="preserve">Nach jedem Testfall sollst du noch einen kurzen </w:t>
+      </w:r>
+      <w:r>
+        <w:rPr>
+          <w:lang w:val="de-DE"/>
+        </w:rPr>
+        <w:t>Bericht</w:t>
+      </w:r>
+      <w:r>
+        <w:rPr>
+          <w:lang w:val="de-DE"/>
+        </w:rPr>
+        <w:t xml:space="preserve"> schreiben</w:t>
+      </w:r>
+      <w:r>
+        <w:rPr>
+          <w:lang w:val="de-DE"/>
+        </w:rPr>
+        <w:t xml:space="preserve">, der zeigen soll, ob das Testszenario schnell und richtig absolviert wurde. War dies nicht der Fall, den Tester </w:t>
+      </w:r>
+      <w:r>
+        <w:rPr>
+          <w:lang w:val="de-DE"/>
+        </w:rPr>
+        <w:t>fragen,</w:t>
+      </w:r>
+      <w:r>
+        <w:rPr>
+          <w:lang w:val="de-DE"/>
+        </w:rPr>
+        <w:t xml:space="preserve"> was er verbessern würde um die Benutzeroberfläche zu verbessern und übersichtlicher zu gestalten.</w:t>
       </w:r>
     </w:p>
     <w:sectPr>
